--- a/literature review/summaries/MF/2022_01_18-Vision_Inter_Vehicle Disyance_Estimation_Extented_Outlier-Jayalath_Wang-2013.docx
+++ b/literature review/summaries/MF/2022_01_18-Vision_Inter_Vehicle Disyance_Estimation_Extented_Outlier-Jayalath_Wang-2013.docx
@@ -56,7 +56,21 @@
           <w:rFonts w:asciiTheme="minorBidi" w:hAnsiTheme="minorBidi"/>
         </w:rPr>
         <w:tab/>
-        <w:t>N. Jayalath and Z. Wang, "Vision based inter-vehicle distance estimation with extended outlier correspondence," 2013 28th International Conference on Image and Vision Computing New Zealand (IVCNZ 2013), Wellington, New Zealand, 2013, pp. 323-327.</w:t>
+        <w:t xml:space="preserve">N. </w:t>
+      </w:r>
+      <w:proofErr w:type="spellStart"/>
+      <w:r>
+        <w:rPr>
+          <w:rFonts w:asciiTheme="minorBidi" w:hAnsiTheme="minorBidi"/>
+        </w:rPr>
+        <w:t>Jayalath</w:t>
+      </w:r>
+      <w:proofErr w:type="spellEnd"/>
+      <w:r>
+        <w:rPr>
+          <w:rFonts w:asciiTheme="minorBidi" w:hAnsiTheme="minorBidi"/>
+        </w:rPr>
+        <w:t xml:space="preserve"> and Z. Wang, "Vision based inter-vehicle distance estimation with extended outlier correspondence," 2013 28th International Conference on Image and Vision Computing New Zealand (IVCNZ 2013), Wellington, New Zealand, 2013, pp. 323-327.</w:t>
       </w:r>
     </w:p>
     <w:p>
@@ -66,11 +80,19 @@
           <w:rFonts w:asciiTheme="minorBidi" w:hAnsiTheme="minorBidi"/>
         </w:rPr>
       </w:pPr>
-      <w:r>
-        <w:rPr>
-          <w:rFonts w:asciiTheme="minorBidi" w:hAnsiTheme="minorBidi"/>
-        </w:rPr>
-        <w:t>doi: 10.1109/IVCNZ.2013.6727037</w:t>
+      <w:proofErr w:type="spellStart"/>
+      <w:r>
+        <w:rPr>
+          <w:rFonts w:asciiTheme="minorBidi" w:hAnsiTheme="minorBidi"/>
+        </w:rPr>
+        <w:t>doi</w:t>
+      </w:r>
+      <w:proofErr w:type="spellEnd"/>
+      <w:r>
+        <w:rPr>
+          <w:rFonts w:asciiTheme="minorBidi" w:hAnsiTheme="minorBidi"/>
+        </w:rPr>
+        <w:t>: 10.1109/IVCNZ.2013.6727037</w:t>
       </w:r>
     </w:p>
     <w:p>
@@ -173,8 +195,16 @@
         <w:rPr>
           <w:rFonts w:asciiTheme="minorBidi" w:hAnsiTheme="minorBidi"/>
         </w:rPr>
-        <w:t>A N Jayalath</w:t>
-      </w:r>
+        <w:t xml:space="preserve">A N </w:t>
+      </w:r>
+      <w:proofErr w:type="spellStart"/>
+      <w:r>
+        <w:rPr>
+          <w:rFonts w:asciiTheme="minorBidi" w:hAnsiTheme="minorBidi"/>
+        </w:rPr>
+        <w:t>Jayalath</w:t>
+      </w:r>
+      <w:proofErr w:type="spellEnd"/>
       <w:r>
         <w:rPr>
           <w:rFonts w:asciiTheme="minorBidi" w:hAnsiTheme="minorBidi"/>
@@ -187,11 +217,19 @@
         </w:rPr>
         <w:t xml:space="preserve">and </w:t>
       </w:r>
-      <w:r>
-        <w:rPr>
-          <w:rFonts w:asciiTheme="minorBidi" w:hAnsiTheme="minorBidi"/>
-        </w:rPr>
-        <w:t>Zhengping Wang</w:t>
+      <w:proofErr w:type="spellStart"/>
+      <w:r>
+        <w:rPr>
+          <w:rFonts w:asciiTheme="minorBidi" w:hAnsiTheme="minorBidi"/>
+        </w:rPr>
+        <w:t>Zhengping</w:t>
+      </w:r>
+      <w:proofErr w:type="spellEnd"/>
+      <w:r>
+        <w:rPr>
+          <w:rFonts w:asciiTheme="minorBidi" w:hAnsiTheme="minorBidi"/>
+        </w:rPr>
+        <w:t xml:space="preserve"> Wang</w:t>
       </w:r>
     </w:p>
     <w:p>
@@ -279,6 +317,25 @@
         </w:rPr>
         <w:t xml:space="preserve">: </w:t>
       </w:r>
+      <w:r>
+        <w:rPr>
+          <w:rFonts w:asciiTheme="minorBidi" w:hAnsiTheme="minorBidi"/>
+          <w:b/>
+          <w:bCs/>
+        </w:rPr>
+        <w:t xml:space="preserve"> </w:t>
+      </w:r>
+      <w:hyperlink r:id="rId8" w:history="1">
+        <w:r>
+          <w:rPr>
+            <w:rStyle w:val="Hyperlink"/>
+            <w:rFonts w:asciiTheme="minorBidi" w:hAnsiTheme="minorBidi"/>
+            <w:b/>
+            <w:bCs/>
+          </w:rPr>
+          <w:t>https://github.com/albud187/ELG5163_project/blob/main/literature%20review/finished_reading/Vision%20based%20inter-vehicle%20distance%20estimation%20with%20extended%20outlier%20correspondence.pdf</w:t>
+        </w:r>
+      </w:hyperlink>
       <w:r>
         <w:rPr>
           <w:rFonts w:asciiTheme="minorBidi" w:hAnsiTheme="minorBidi"/>
@@ -353,25 +410,7 @@
       </w:pPr>
       <w:bookmarkStart w:id="1" w:name="_Toc92378462"/>
       <w:r>
-        <w:t>vision-based robust</w:t>
-      </w:r>
-      <w:r>
-        <w:t xml:space="preserve"> </w:t>
-      </w:r>
-      <w:r>
-        <w:t>vehicle distance estimation algorithm that supports motorists</w:t>
-      </w:r>
-      <w:r>
-        <w:t xml:space="preserve"> </w:t>
-      </w:r>
-      <w:r>
-        <w:t>to rapidly perceive relative distance of oncoming and passing</w:t>
-      </w:r>
-      <w:r>
-        <w:t xml:space="preserve"> </w:t>
-      </w:r>
-      <w:r>
-        <w:t>vehicles thereby minimizing the risk of hazardous circumstances</w:t>
+        <w:t>vision-based robust vehicle distance estimation algorithm that supports motorists to rapidly perceive relative distance of oncoming and passing vehicles thereby minimizing the risk of hazardous circumstances</w:t>
       </w:r>
       <w:r>
         <w:rPr>
@@ -494,21 +533,7 @@
         <w:rPr>
           <w:rFonts w:asciiTheme="minorBidi" w:hAnsiTheme="minorBidi"/>
         </w:rPr>
-        <w:t xml:space="preserve">Motion-based methods: the optical flow fields from a moving vehicle </w:t>
-      </w:r>
-      <w:proofErr w:type="gramStart"/>
-      <w:r>
-        <w:rPr>
-          <w:rFonts w:asciiTheme="minorBidi" w:hAnsiTheme="minorBidi"/>
-        </w:rPr>
-        <w:t>is</w:t>
-      </w:r>
-      <w:proofErr w:type="gramEnd"/>
-      <w:r>
-        <w:rPr>
-          <w:rFonts w:asciiTheme="minorBidi" w:hAnsiTheme="minorBidi"/>
-        </w:rPr>
-        <w:t xml:space="preserve"> calculated by matching pixels or feature points</w:t>
+        <w:t>Motion-based methods: the optical flow fields from a moving vehicle is calculated by matching pixels or feature points</w:t>
       </w:r>
       <w:r>
         <w:rPr>
@@ -628,19 +653,7 @@
         <w:rPr>
           <w:rFonts w:asciiTheme="minorBidi" w:hAnsiTheme="minorBidi"/>
         </w:rPr>
-        <w:t xml:space="preserve">Approach use the changes in contours to detect moving vehicles and another </w:t>
-      </w:r>
-      <w:r>
-        <w:rPr>
-          <w:rFonts w:asciiTheme="minorBidi" w:hAnsiTheme="minorBidi"/>
-        </w:rPr>
-        <w:t>feature-based</w:t>
-      </w:r>
-      <w:r>
-        <w:rPr>
-          <w:rFonts w:asciiTheme="minorBidi" w:hAnsiTheme="minorBidi"/>
-        </w:rPr>
-        <w:t xml:space="preserve"> approach to estimate the relative distance</w:t>
+        <w:t>Approach use the changes in contours to detect moving vehicles and another feature-based approach to estimate the relative distance</w:t>
       </w:r>
       <w:r>
         <w:rPr>
@@ -670,73 +683,7 @@
         <w:rPr>
           <w:rFonts w:asciiTheme="minorBidi" w:hAnsiTheme="minorBidi"/>
         </w:rPr>
-        <w:t>By a</w:t>
-      </w:r>
-      <w:r>
-        <w:rPr>
-          <w:rFonts w:asciiTheme="minorBidi" w:hAnsiTheme="minorBidi"/>
-        </w:rPr>
-        <w:t>dd</w:t>
-      </w:r>
-      <w:r>
-        <w:rPr>
-          <w:rFonts w:asciiTheme="minorBidi" w:hAnsiTheme="minorBidi"/>
-        </w:rPr>
-        <w:t>ing</w:t>
-      </w:r>
-      <w:r>
-        <w:rPr>
-          <w:rFonts w:asciiTheme="minorBidi" w:hAnsiTheme="minorBidi"/>
-        </w:rPr>
-        <w:t xml:space="preserve"> </w:t>
-      </w:r>
-      <w:r>
-        <w:rPr>
-          <w:rFonts w:asciiTheme="minorBidi" w:hAnsiTheme="minorBidi"/>
-        </w:rPr>
-        <w:t>feature-based</w:t>
-      </w:r>
-      <w:r>
-        <w:rPr>
-          <w:rFonts w:asciiTheme="minorBidi" w:hAnsiTheme="minorBidi"/>
-        </w:rPr>
-        <w:t xml:space="preserve"> techniques, the</w:t>
-      </w:r>
-      <w:r>
-        <w:rPr>
-          <w:rFonts w:asciiTheme="minorBidi" w:hAnsiTheme="minorBidi"/>
-        </w:rPr>
-        <w:t xml:space="preserve"> </w:t>
-      </w:r>
-      <w:r>
-        <w:rPr>
-          <w:rFonts w:asciiTheme="minorBidi" w:hAnsiTheme="minorBidi"/>
-        </w:rPr>
-        <w:t>geometric differences of silhouette in consecutive frames of</w:t>
-      </w:r>
-      <w:r>
-        <w:rPr>
-          <w:rFonts w:asciiTheme="minorBidi" w:hAnsiTheme="minorBidi"/>
-        </w:rPr>
-        <w:t xml:space="preserve"> </w:t>
-      </w:r>
-      <w:r>
-        <w:rPr>
-          <w:rFonts w:asciiTheme="minorBidi" w:hAnsiTheme="minorBidi"/>
-        </w:rPr>
-        <w:t>the video can be used to find not only the relative distance</w:t>
-      </w:r>
-      <w:r>
-        <w:rPr>
-          <w:rFonts w:asciiTheme="minorBidi" w:hAnsiTheme="minorBidi"/>
-        </w:rPr>
-        <w:t xml:space="preserve"> </w:t>
-      </w:r>
-      <w:r>
-        <w:rPr>
-          <w:rFonts w:asciiTheme="minorBidi" w:hAnsiTheme="minorBidi"/>
-        </w:rPr>
-        <w:t>of the vehicles but the ego motion in an efficient manner,</w:t>
+        <w:t>By adding feature-based techniques, the geometric differences of silhouette in consecutive frames of the video can be used to find not only the relative distance of the vehicles but the ego motion in an efficient manner,</w:t>
       </w:r>
       <w:r>
         <w:rPr>
@@ -788,7 +735,7 @@
                     </pic:cNvPicPr>
                   </pic:nvPicPr>
                   <pic:blipFill>
-                    <a:blip r:embed="rId8">
+                    <a:blip r:embed="rId9">
                       <a:extLst>
                         <a:ext uri="{28A0092B-C50C-407E-A947-70E740481C1C}">
                           <a14:useLocalDpi xmlns:a14="http://schemas.microsoft.com/office/drawing/2010/main" val="0"/>
@@ -895,19 +842,7 @@
         <w:rPr>
           <w:rFonts w:asciiTheme="minorBidi" w:hAnsiTheme="minorBidi"/>
         </w:rPr>
-        <w:t>make the stencils of two frames removing</w:t>
-      </w:r>
-      <w:r>
-        <w:rPr>
-          <w:rFonts w:asciiTheme="minorBidi" w:hAnsiTheme="minorBidi"/>
-        </w:rPr>
-        <w:t xml:space="preserve"> </w:t>
-      </w:r>
-      <w:r>
-        <w:rPr>
-          <w:rFonts w:asciiTheme="minorBidi" w:hAnsiTheme="minorBidi"/>
-        </w:rPr>
-        <w:t>the objects detected (some erroneously detected stationary</w:t>
+        <w:t>make the stencils of two frames removing the objects detected (some erroneously detected stationary</w:t>
       </w:r>
       <w:r>
         <w:rPr>
@@ -1003,19 +938,7 @@
         <w:rPr>
           <w:rFonts w:asciiTheme="minorBidi" w:hAnsiTheme="minorBidi"/>
         </w:rPr>
-        <w:t>To detect the relative distance and remaining non stationary</w:t>
-      </w:r>
-      <w:r>
-        <w:rPr>
-          <w:rFonts w:asciiTheme="minorBidi" w:hAnsiTheme="minorBidi"/>
-        </w:rPr>
-        <w:t xml:space="preserve"> </w:t>
-      </w:r>
-      <w:r>
-        <w:rPr>
-          <w:rFonts w:asciiTheme="minorBidi" w:hAnsiTheme="minorBidi"/>
-        </w:rPr>
-        <w:t>objects (vehicles getting closer the host vehicle)</w:t>
+        <w:t>To detect the relative distance and remaining non stationary objects (vehicles getting closer the host vehicle)</w:t>
       </w:r>
       <w:r>
         <w:rPr>
@@ -1027,13 +950,7 @@
         <w:rPr>
           <w:rFonts w:asciiTheme="minorBidi" w:hAnsiTheme="minorBidi"/>
         </w:rPr>
-        <w:t xml:space="preserve"> </w:t>
-      </w:r>
-      <w:r>
-        <w:rPr>
-          <w:rFonts w:asciiTheme="minorBidi" w:hAnsiTheme="minorBidi"/>
-        </w:rPr>
-        <w:t>silhouettes</w:t>
+        <w:t xml:space="preserve"> silhouettes</w:t>
       </w:r>
       <w:r>
         <w:rPr>
@@ -1099,8 +1016,30 @@
         <w:rPr>
           <w:rFonts w:asciiTheme="minorBidi" w:hAnsiTheme="minorBidi"/>
         </w:rPr>
-        <w:t>2. Obtain Tmin (minimum template in the range) and Tmax</w:t>
-      </w:r>
+        <w:t xml:space="preserve">2. Obtain </w:t>
+      </w:r>
+      <w:proofErr w:type="spellStart"/>
+      <w:r>
+        <w:rPr>
+          <w:rFonts w:asciiTheme="minorBidi" w:hAnsiTheme="minorBidi"/>
+        </w:rPr>
+        <w:t>Tmin</w:t>
+      </w:r>
+      <w:proofErr w:type="spellEnd"/>
+      <w:r>
+        <w:rPr>
+          <w:rFonts w:asciiTheme="minorBidi" w:hAnsiTheme="minorBidi"/>
+        </w:rPr>
+        <w:t xml:space="preserve"> (minimum template in the range) and </w:t>
+      </w:r>
+      <w:proofErr w:type="spellStart"/>
+      <w:r>
+        <w:rPr>
+          <w:rFonts w:asciiTheme="minorBidi" w:hAnsiTheme="minorBidi"/>
+        </w:rPr>
+        <w:t>Tmax</w:t>
+      </w:r>
+      <w:proofErr w:type="spellEnd"/>
       <w:r>
         <w:rPr>
           <w:rFonts w:asciiTheme="minorBidi" w:hAnsiTheme="minorBidi"/>
@@ -1171,31 +1110,7 @@
         <w:rPr>
           <w:rFonts w:asciiTheme="minorBidi" w:hAnsiTheme="minorBidi"/>
         </w:rPr>
-        <w:t xml:space="preserve">4. Verify it by symmetric </w:t>
-      </w:r>
-      <w:r>
-        <w:rPr>
-          <w:rFonts w:asciiTheme="minorBidi" w:hAnsiTheme="minorBidi"/>
-        </w:rPr>
-        <w:t>property-based</w:t>
-      </w:r>
-      <w:r>
-        <w:rPr>
-          <w:rFonts w:asciiTheme="minorBidi" w:hAnsiTheme="minorBidi"/>
-        </w:rPr>
-        <w:t xml:space="preserve"> vehicle identification</w:t>
-      </w:r>
-      <w:r>
-        <w:rPr>
-          <w:rFonts w:asciiTheme="minorBidi" w:hAnsiTheme="minorBidi"/>
-        </w:rPr>
-        <w:t xml:space="preserve">. </w:t>
-      </w:r>
-      <w:r>
-        <w:rPr>
-          <w:rFonts w:asciiTheme="minorBidi" w:hAnsiTheme="minorBidi"/>
-        </w:rPr>
-        <w:t>For each contour we apply symmetric based to separate vehicles from other objects. We identify</w:t>
+        <w:t>4. Verify it by symmetric property-based vehicle identification. For each contour we apply symmetric based to separate vehicles from other objects. We identify</w:t>
       </w:r>
       <w:r>
         <w:rPr>
@@ -1373,19 +1288,7 @@
         <w:rPr>
           <w:rFonts w:asciiTheme="minorBidi" w:hAnsiTheme="minorBidi"/>
         </w:rPr>
-        <w:t>extend the method to detect th</w:t>
-      </w:r>
-      <w:r>
-        <w:rPr>
-          <w:rFonts w:asciiTheme="minorBidi" w:hAnsiTheme="minorBidi"/>
-        </w:rPr>
-        <w:t xml:space="preserve">e </w:t>
-      </w:r>
-      <w:r>
-        <w:rPr>
-          <w:rFonts w:asciiTheme="minorBidi" w:hAnsiTheme="minorBidi"/>
-        </w:rPr>
-        <w:t>motion of moving occlude vehicles and the identification of</w:t>
+        <w:t>extend the method to detect the motion of moving occlude vehicles and the identification of</w:t>
       </w:r>
       <w:r>
         <w:rPr>
@@ -1523,7 +1426,7 @@
       </w:r>
     </w:p>
     <w:sectPr>
-      <w:footerReference w:type="default" r:id="rId9"/>
+      <w:footerReference w:type="default" r:id="rId10"/>
       <w:pgSz w:w="12240" w:h="15840"/>
       <w:pgMar w:top="1440" w:right="1440" w:bottom="1440" w:left="1440" w:header="708" w:footer="708" w:gutter="0"/>
       <w:pgNumType w:start="0"/>
